--- a/需求规格说明文档/07-功能需求-派送待中转快递-王嘉琛.docx
+++ b/需求规格说明文档/07-功能需求-派送待中转快递-王嘉琛.docx
@@ -24,11 +24,13 @@
         </w:rPr>
         <w:t>7</w:t>
       </w:r>
+      <w:bookmarkStart w:id="0" w:name="_GoBack"/>
+      <w:bookmarkEnd w:id="0"/>
       <w:r>
         <w:rPr>
           <w:rFonts w:ascii="微软雅黑" w:eastAsia="微软雅黑" w:hAnsi="微软雅黑" w:cs="微软雅黑" w:hint="eastAsia"/>
         </w:rPr>
-        <w:t>营业厅业务员派送待中转快递</w:t>
+        <w:t>派送待中转快递</w:t>
       </w:r>
     </w:p>
     <w:p>
@@ -418,8 +420,6 @@
         </w:rPr>
         <w:t>7</w:t>
       </w:r>
-      <w:bookmarkStart w:id="0" w:name="_GoBack"/>
-      <w:bookmarkEnd w:id="0"/>
       <w:r>
         <w:t>.3</w:t>
       </w:r>

--- a/需求规格说明文档/07-功能需求-派送待中转快递-王嘉琛.docx
+++ b/需求规格说明文档/07-功能需求-派送待中转快递-王嘉琛.docx
@@ -24,8 +24,6 @@
         </w:rPr>
         <w:t>7</w:t>
       </w:r>
-      <w:bookmarkStart w:id="0" w:name="_GoBack"/>
-      <w:bookmarkEnd w:id="0"/>
       <w:r>
         <w:rPr>
           <w:rFonts w:ascii="微软雅黑" w:eastAsia="微软雅黑" w:hAnsi="微软雅黑" w:cs="微软雅黑" w:hint="eastAsia"/>
@@ -1019,6 +1017,9 @@
           <w:p>
             <w:pPr>
               <w:cnfStyle w:val="000000000000" w:firstRow="0" w:lastRow="0" w:firstColumn="0" w:lastColumn="0" w:oddVBand="0" w:evenVBand="0" w:oddHBand="0" w:evenHBand="0" w:firstRowFirstColumn="0" w:firstRowLastColumn="0" w:lastRowFirstColumn="0" w:lastRowLastColumn="0"/>
+              <w:rPr>
+                <w:rFonts w:hint="eastAsia"/>
+              </w:rPr>
             </w:pPr>
             <w:r>
               <w:rPr>
@@ -1044,11 +1045,8 @@
               </w:rPr>
               <w:t>任务</w:t>
             </w:r>
-          </w:p>
-          <w:p>
-            <w:pPr>
-              <w:cnfStyle w:val="000000000000" w:firstRow="0" w:lastRow="0" w:firstColumn="0" w:lastColumn="0" w:oddVBand="0" w:evenVBand="0" w:oddHBand="0" w:evenHBand="0" w:firstRowFirstColumn="0" w:firstRowLastColumn="0" w:lastRowFirstColumn="0" w:lastRowLastColumn="0"/>
-            </w:pPr>
+            <w:bookmarkStart w:id="0" w:name="_GoBack"/>
+            <w:bookmarkEnd w:id="0"/>
           </w:p>
         </w:tc>
       </w:tr>
